--- a/git_repo_2.docx
+++ b/git_repo_2.docx
@@ -12,6 +12,45 @@
         <w:rPr>
           <w:lang w:val="en-US"/>
         </w:rPr>
+        <w:t>1</w:t>
+      </w:r>
+    </w:p>
+    <w:p>
+      <w:pPr>
+        <w:rPr>
+          <w:lang w:val="en-US"/>
+        </w:rPr>
+      </w:pPr>
+      <w:r>
+        <w:rPr>
+          <w:lang w:val="en-US"/>
+        </w:rPr>
+        <w:t>2</w:t>
+      </w:r>
+    </w:p>
+    <w:p>
+      <w:pPr>
+        <w:rPr>
+          <w:lang w:val="en-US"/>
+        </w:rPr>
+      </w:pPr>
+      <w:r>
+        <w:rPr>
+          <w:lang w:val="en-US"/>
+        </w:rPr>
+        <w:t>3</w:t>
+      </w:r>
+    </w:p>
+    <w:p>
+      <w:pPr>
+        <w:rPr>
+          <w:lang w:val="en-US"/>
+        </w:rPr>
+      </w:pPr>
+      <w:r>
+        <w:rPr>
+          <w:lang w:val="en-US"/>
+        </w:rPr>
         <w:t>4</w:t>
       </w:r>
     </w:p>
@@ -53,6 +92,13 @@
         </w:rPr>
         <w:t>7</w:t>
       </w:r>
+    </w:p>
+    <w:p>
+      <w:pPr>
+        <w:rPr>
+          <w:lang w:val="en-US"/>
+        </w:rPr>
+      </w:pPr>
       <w:bookmarkStart w:id="0" w:name="_GoBack"/>
       <w:bookmarkEnd w:id="0"/>
     </w:p>
